--- a/Team Managment/CubeIt_2019_2020_TEMP.docx
+++ b/Team Managment/CubeIt_2019_2020_TEMP.docx
@@ -9,6 +9,13 @@
     </w:p>
     <w:sdt>
       <w:sdtPr>
+        <w:rPr>
+          <w:rFonts w:asciiTheme="minorHAnsi" w:eastAsiaTheme="minorHAnsi" w:hAnsiTheme="minorHAnsi" w:cstheme="minorBidi"/>
+          <w:color w:val="auto"/>
+          <w:sz w:val="22"/>
+          <w:szCs w:val="22"/>
+          <w:lang w:eastAsia="en-US"/>
+        </w:rPr>
         <w:id w:val="1783684010"/>
         <w:docPartObj>
           <w:docPartGallery w:val="Table of Contents"/>
@@ -17,13 +24,8 @@
       </w:sdtPr>
       <w:sdtEndPr>
         <w:rPr>
-          <w:rFonts w:asciiTheme="minorHAnsi" w:eastAsiaTheme="minorHAnsi" w:hAnsiTheme="minorHAnsi" w:cstheme="minorBidi"/>
           <w:b/>
           <w:bCs/>
-          <w:color w:val="auto"/>
-          <w:sz w:val="22"/>
-          <w:szCs w:val="22"/>
-          <w:lang w:eastAsia="en-US"/>
         </w:rPr>
       </w:sdtEndPr>
       <w:sdtContent>
@@ -42,7 +44,9 @@
               <w:tab w:val="right" w:leader="dot" w:pos="9062"/>
             </w:tabs>
             <w:rPr>
+              <w:rFonts w:eastAsiaTheme="minorEastAsia"/>
               <w:noProof/>
+              <w:lang w:eastAsia="cs-CZ"/>
             </w:rPr>
           </w:pPr>
           <w:r>
@@ -54,7 +58,7 @@
           <w:r>
             <w:fldChar w:fldCharType="separate"/>
           </w:r>
-          <w:hyperlink w:anchor="_Toc19543535" w:history="1">
+          <w:hyperlink w:anchor="_Toc19683367" w:history="1">
             <w:r>
               <w:rPr>
                 <w:rStyle w:val="Hyperlink"/>
@@ -81,7 +85,7 @@
                 <w:noProof/>
                 <w:webHidden/>
               </w:rPr>
-              <w:instrText xml:space="preserve"> PAGEREF _Toc19543535 \h </w:instrText>
+              <w:instrText xml:space="preserve"> PAGEREF _Toc19683367 \h </w:instrText>
             </w:r>
             <w:r>
               <w:rPr>
@@ -119,10 +123,12 @@
               <w:tab w:val="right" w:leader="dot" w:pos="9062"/>
             </w:tabs>
             <w:rPr>
+              <w:rFonts w:eastAsiaTheme="minorEastAsia"/>
               <w:noProof/>
+              <w:lang w:eastAsia="cs-CZ"/>
             </w:rPr>
           </w:pPr>
-          <w:hyperlink w:anchor="_Toc19543536" w:history="1">
+          <w:hyperlink w:anchor="_Toc19683368" w:history="1">
             <w:r>
               <w:rPr>
                 <w:rStyle w:val="Hyperlink"/>
@@ -149,7 +155,7 @@
                 <w:noProof/>
                 <w:webHidden/>
               </w:rPr>
-              <w:instrText xml:space="preserve"> PAGEREF _Toc19543536 \h </w:instrText>
+              <w:instrText xml:space="preserve"> PAGEREF _Toc19683368 \h </w:instrText>
             </w:r>
             <w:r>
               <w:rPr>
@@ -187,10 +193,12 @@
               <w:tab w:val="right" w:leader="dot" w:pos="9062"/>
             </w:tabs>
             <w:rPr>
+              <w:rFonts w:eastAsiaTheme="minorEastAsia"/>
               <w:noProof/>
+              <w:lang w:eastAsia="cs-CZ"/>
             </w:rPr>
           </w:pPr>
-          <w:hyperlink w:anchor="_Toc19543537" w:history="1">
+          <w:hyperlink w:anchor="_Toc19683369" w:history="1">
             <w:r>
               <w:rPr>
                 <w:rStyle w:val="Hyperlink"/>
@@ -217,7 +225,7 @@
                 <w:noProof/>
                 <w:webHidden/>
               </w:rPr>
-              <w:instrText xml:space="preserve"> PAGEREF _Toc19543537 \h </w:instrText>
+              <w:instrText xml:space="preserve"> PAGEREF _Toc19683369 \h </w:instrText>
             </w:r>
             <w:r>
               <w:rPr>
@@ -237,7 +245,7 @@
                 <w:noProof/>
                 <w:webHidden/>
               </w:rPr>
-              <w:t>2</w:t>
+              <w:t>3</w:t>
             </w:r>
             <w:r>
               <w:rPr>
@@ -255,10 +263,12 @@
               <w:tab w:val="right" w:leader="dot" w:pos="9062"/>
             </w:tabs>
             <w:rPr>
+              <w:rFonts w:eastAsiaTheme="minorEastAsia"/>
               <w:noProof/>
+              <w:lang w:eastAsia="cs-CZ"/>
             </w:rPr>
           </w:pPr>
-          <w:hyperlink w:anchor="_Toc19543538" w:history="1">
+          <w:hyperlink w:anchor="_Toc19683370" w:history="1">
             <w:r>
               <w:rPr>
                 <w:rStyle w:val="Hyperlink"/>
@@ -285,7 +295,7 @@
                 <w:noProof/>
                 <w:webHidden/>
               </w:rPr>
-              <w:instrText xml:space="preserve"> PAGEREF _Toc19543538 \h </w:instrText>
+              <w:instrText xml:space="preserve"> PAGEREF _Toc19683370 \h </w:instrText>
             </w:r>
             <w:r>
               <w:rPr>
@@ -323,16 +333,18 @@
               <w:tab w:val="right" w:leader="dot" w:pos="9062"/>
             </w:tabs>
             <w:rPr>
+              <w:rFonts w:eastAsiaTheme="minorEastAsia"/>
               <w:noProof/>
+              <w:lang w:eastAsia="cs-CZ"/>
             </w:rPr>
           </w:pPr>
-          <w:hyperlink w:anchor="_Toc19543539" w:history="1">
+          <w:hyperlink w:anchor="_Toc19683371" w:history="1">
             <w:r>
               <w:rPr>
                 <w:rStyle w:val="Hyperlink"/>
                 <w:noProof/>
               </w:rPr>
-              <w:t>Theory + balancing</w:t>
+              <w:t>Theory / balancing</w:t>
             </w:r>
             <w:r>
               <w:rPr>
@@ -353,7 +365,7 @@
                 <w:noProof/>
                 <w:webHidden/>
               </w:rPr>
-              <w:instrText xml:space="preserve"> PAGEREF _Toc19543539 \h </w:instrText>
+              <w:instrText xml:space="preserve"> PAGEREF _Toc19683371 \h </w:instrText>
             </w:r>
             <w:r>
               <w:rPr>
@@ -374,6 +386,76 @@
                 <w:webHidden/>
               </w:rPr>
               <w:t>3</w:t>
+            </w:r>
+            <w:r>
+              <w:rPr>
+                <w:noProof/>
+                <w:webHidden/>
+              </w:rPr>
+              <w:fldChar w:fldCharType="end"/>
+            </w:r>
+          </w:hyperlink>
+        </w:p>
+        <w:p>
+          <w:pPr>
+            <w:pStyle w:val="TOC1"/>
+            <w:tabs>
+              <w:tab w:val="right" w:leader="dot" w:pos="9062"/>
+            </w:tabs>
+            <w:rPr>
+              <w:rFonts w:eastAsiaTheme="minorEastAsia"/>
+              <w:noProof/>
+              <w:lang w:eastAsia="cs-CZ"/>
+            </w:rPr>
+          </w:pPr>
+          <w:hyperlink w:anchor="_Toc19683372" w:history="1">
+            <w:r>
+              <w:rPr>
+                <w:rStyle w:val="Hyperlink"/>
+                <w:noProof/>
+              </w:rPr>
+              <w:t>Audio / privacy policy / marketing</w:t>
+            </w:r>
+            <w:r>
+              <w:rPr>
+                <w:noProof/>
+                <w:webHidden/>
+              </w:rPr>
+              <w:tab/>
+            </w:r>
+            <w:r>
+              <w:rPr>
+                <w:noProof/>
+                <w:webHidden/>
+              </w:rPr>
+              <w:fldChar w:fldCharType="begin"/>
+            </w:r>
+            <w:r>
+              <w:rPr>
+                <w:noProof/>
+                <w:webHidden/>
+              </w:rPr>
+              <w:instrText xml:space="preserve"> PAGEREF _Toc19683372 \h </w:instrText>
+            </w:r>
+            <w:r>
+              <w:rPr>
+                <w:noProof/>
+                <w:webHidden/>
+              </w:rPr>
+            </w:r>
+            <w:r>
+              <w:rPr>
+                <w:noProof/>
+                <w:webHidden/>
+              </w:rPr>
+              <w:fldChar w:fldCharType="separate"/>
+            </w:r>
+            <w:r>
+              <w:rPr>
+                <w:noProof/>
+                <w:webHidden/>
+              </w:rPr>
+              <w:t>4</w:t>
             </w:r>
             <w:r>
               <w:rPr>
@@ -412,12 +494,15 @@
       <w:pPr>
         <w:pStyle w:val="Heading1"/>
       </w:pPr>
-      <w:bookmarkStart w:id="0" w:name="_Toc19543535"/>
+      <w:bookmarkStart w:id="0" w:name="_Toc19683367"/>
       <w:r>
         <w:lastRenderedPageBreak/>
-        <w:t>App dev</w:t>
+        <w:t xml:space="preserve">App </w:t>
       </w:r>
       <w:bookmarkEnd w:id="0"/>
+      <w:r>
+        <w:t>development</w:t>
+      </w:r>
     </w:p>
     <w:p>
       <w:pPr>
@@ -452,7 +537,7 @@
         </w:numPr>
       </w:pPr>
       <w:r>
-        <w:t>Audio generic (effekty)</w:t>
+        <w:t>Bosses – adventure</w:t>
       </w:r>
     </w:p>
     <w:p>
@@ -464,7 +549,19 @@
         </w:numPr>
       </w:pPr>
       <w:r>
-        <w:t>Bosses – adventure, nadzemko</w:t>
+        <w:t xml:space="preserve">Adventure </w:t>
+      </w:r>
+      <w:r>
+        <w:t>improvements</w:t>
+      </w:r>
+      <w:r>
+        <w:t xml:space="preserve"> (energy, G</w:t>
+      </w:r>
+      <w:r>
+        <w:t>UI, UX…</w:t>
+      </w:r>
+      <w:r>
+        <w:t>)</w:t>
       </w:r>
     </w:p>
     <w:p>
@@ -476,7 +573,19 @@
         </w:numPr>
       </w:pPr>
       <w:r>
-        <w:t>Adventure rework (energy, GUI…)</w:t>
+        <w:t>Frakce – možnost založení týmu hráčů a jeho správa</w:t>
+      </w:r>
+    </w:p>
+    <w:p>
+      <w:pPr>
+        <w:pStyle w:val="ListParagraph"/>
+        <w:numPr>
+          <w:ilvl w:val="1"/>
+          <w:numId w:val="1"/>
+        </w:numPr>
+      </w:pPr>
+      <w:r>
+        <w:t>Mail box s „naslouchačem“ – odpovědný za notifikaci uživatele</w:t>
       </w:r>
     </w:p>
     <w:p>
@@ -500,6 +609,18 @@
         </w:numPr>
       </w:pPr>
       <w:r>
+        <w:t>Audio generic (effekty)</w:t>
+      </w:r>
+    </w:p>
+    <w:p>
+      <w:pPr>
+        <w:pStyle w:val="ListParagraph"/>
+        <w:numPr>
+          <w:ilvl w:val="1"/>
+          <w:numId w:val="1"/>
+        </w:numPr>
+      </w:pPr>
+      <w:r>
         <w:t>GUI + UX rework</w:t>
       </w:r>
     </w:p>
@@ -524,6 +645,50 @@
         </w:numPr>
       </w:pPr>
       <w:r>
+        <w:t>Zabudování „drag and drop“ akce</w:t>
+      </w:r>
+    </w:p>
+    <w:p>
+      <w:pPr>
+        <w:pStyle w:val="ListParagraph"/>
+        <w:numPr>
+          <w:ilvl w:val="1"/>
+          <w:numId w:val="1"/>
+        </w:numPr>
+      </w:pPr>
+      <w:r>
+        <w:t xml:space="preserve">Bosses – </w:t>
+      </w:r>
+      <w:r>
+        <w:t>nadzemko</w:t>
+      </w:r>
+    </w:p>
+    <w:p>
+      <w:pPr>
+        <w:pStyle w:val="ListParagraph"/>
+        <w:numPr>
+          <w:ilvl w:val="1"/>
+          <w:numId w:val="1"/>
+        </w:numPr>
+      </w:pPr>
+      <w:r>
+        <w:t>Nový lo</w:t>
+      </w:r>
+      <w:bookmarkStart w:id="1" w:name="_GoBack"/>
+      <w:bookmarkEnd w:id="1"/>
+      <w:r>
+        <w:t>ading screen (náčet hry(dat) by mohl být interaktivnější)</w:t>
+      </w:r>
+    </w:p>
+    <w:p>
+      <w:pPr>
+        <w:pStyle w:val="ListParagraph"/>
+        <w:numPr>
+          <w:ilvl w:val="1"/>
+          <w:numId w:val="1"/>
+        </w:numPr>
+      </w:pPr>
+      <w:r>
         <w:t>Fight UX, GUI, art improvements</w:t>
       </w:r>
     </w:p>
@@ -536,7 +701,13 @@
         </w:numPr>
       </w:pPr>
       <w:r>
-        <w:t>Background audio, theme</w:t>
+        <w:t>R</w:t>
+      </w:r>
+      <w:r>
+        <w:t xml:space="preserve">eferral </w:t>
+      </w:r>
+      <w:r>
+        <w:t>systém (pozvánka nového hráče za odměny)</w:t>
       </w:r>
     </w:p>
     <w:p>
@@ -560,6 +731,18 @@
         </w:numPr>
       </w:pPr>
       <w:r>
+        <w:t>Skupinový souboj (skupina proti skupina / skupina proti jednotlivci) „realtime“ – okamžitá reákce – online zápas mezi hráči, ve kterém jsou všichni živě</w:t>
+      </w:r>
+    </w:p>
+    <w:p>
+      <w:pPr>
+        <w:pStyle w:val="ListParagraph"/>
+        <w:numPr>
+          <w:ilvl w:val="1"/>
+          <w:numId w:val="1"/>
+        </w:numPr>
+      </w:pPr>
+      <w:r>
         <w:t>Story line  (+ multi platform)</w:t>
       </w:r>
     </w:p>
@@ -572,7 +755,10 @@
         </w:numPr>
       </w:pPr>
       <w:r>
-        <w:t>Rewarded ads</w:t>
+        <w:t xml:space="preserve">Rewarded </w:t>
+      </w:r>
+      <w:r>
+        <w:t>Ads, Ads in general</w:t>
       </w:r>
     </w:p>
     <w:p>
@@ -584,18 +770,82 @@
         </w:numPr>
       </w:pPr>
       <w:r>
+        <w:t>Vylepšení správy kouzel uživatele (GUI, UX, nová funkcionalita)</w:t>
+      </w:r>
+    </w:p>
+    <w:p>
+      <w:pPr>
+        <w:pStyle w:val="ListParagraph"/>
+        <w:numPr>
+          <w:ilvl w:val="1"/>
+          <w:numId w:val="1"/>
+        </w:numPr>
+      </w:pPr>
+      <w:r>
+        <w:t>Nová funkcionalita pro správu (a koupě) zbraní</w:t>
+      </w:r>
+    </w:p>
+    <w:p>
+      <w:pPr>
+        <w:pStyle w:val="ListParagraph"/>
+        <w:numPr>
+          <w:ilvl w:val="1"/>
+          <w:numId w:val="1"/>
+        </w:numPr>
+      </w:pPr>
+      <w:r>
         <w:t>Průvodce hrou</w:t>
       </w:r>
+      <w:r>
+        <w:t xml:space="preserve"> (technická část)</w:t>
+      </w:r>
+    </w:p>
+    <w:p>
+      <w:pPr>
+        <w:pStyle w:val="ListParagraph"/>
+        <w:numPr>
+          <w:ilvl w:val="1"/>
+          <w:numId w:val="1"/>
+        </w:numPr>
+      </w:pPr>
+      <w:r>
+        <w:t>Background audio, theme</w:t>
+      </w:r>
+    </w:p>
+    <w:p>
+      <w:pPr>
+        <w:pStyle w:val="ListParagraph"/>
+        <w:numPr>
+          <w:ilvl w:val="1"/>
+          <w:numId w:val="1"/>
+        </w:numPr>
+      </w:pPr>
+      <w:r>
+        <w:t xml:space="preserve">Vydání hry do </w:t>
+      </w:r>
+      <w:r>
+        <w:rPr>
+          <w:b/>
+          <w:bCs/>
+        </w:rPr>
+        <w:t>beta</w:t>
+      </w:r>
+      <w:r>
+        <w:t xml:space="preserve"> verze (kdokoli má možnost instalovat aplikaci)</w:t>
+      </w:r>
     </w:p>
     <w:p>
       <w:pPr>
         <w:pStyle w:val="Heading1"/>
       </w:pPr>
-      <w:bookmarkStart w:id="1" w:name="_Toc19543536"/>
+      <w:bookmarkStart w:id="2" w:name="_Toc19683368"/>
       <w:r>
         <w:t>Server dev</w:t>
       </w:r>
-      <w:bookmarkEnd w:id="1"/>
+      <w:bookmarkEnd w:id="2"/>
+      <w:r>
+        <w:t>elopment</w:t>
+      </w:r>
     </w:p>
     <w:p>
       <w:pPr>
@@ -654,7 +904,13 @@
         </w:numPr>
       </w:pPr>
       <w:r>
-        <w:t>Spolpráce na spoji s web. rozhraním</w:t>
+        <w:t>Spol</w:t>
+      </w:r>
+      <w:r>
+        <w:t>u</w:t>
+      </w:r>
+      <w:r>
+        <w:t>práce na spoji s web. rozhraním</w:t>
       </w:r>
     </w:p>
     <w:p>
@@ -679,6 +935,18 @@
       </w:pPr>
       <w:r>
         <w:t>Rozdělení na TEST/PROD</w:t>
+      </w:r>
+    </w:p>
+    <w:p>
+      <w:pPr>
+        <w:pStyle w:val="ListParagraph"/>
+        <w:numPr>
+          <w:ilvl w:val="1"/>
+          <w:numId w:val="2"/>
+        </w:numPr>
+      </w:pPr>
+      <w:r>
+        <w:t>Verifikace email adresy</w:t>
       </w:r>
     </w:p>
     <w:p>
@@ -726,7 +994,10 @@
         </w:numPr>
       </w:pPr>
       <w:r>
-        <w:t>Realtime DB</w:t>
+        <w:t>Zprovoznění r</w:t>
+      </w:r>
+      <w:r>
+        <w:t>ealtime DB</w:t>
       </w:r>
     </w:p>
     <w:p>
@@ -739,6 +1010,9 @@
       </w:pPr>
       <w:r>
         <w:t>Push notifikace</w:t>
+      </w:r>
+      <w:r>
+        <w:t xml:space="preserve"> (upozornění do telefonu ohledně dění v aplikaci)</w:t>
       </w:r>
     </w:p>
     <w:p>
@@ -786,7 +1060,19 @@
         </w:numPr>
       </w:pPr>
       <w:r>
-        <w:t>Dokumentace využití databáze a ceník služeb</w:t>
+        <w:t xml:space="preserve">Dokumentace využití databáze a </w:t>
+      </w:r>
+      <w:r>
+        <w:t xml:space="preserve">správa </w:t>
+      </w:r>
+      <w:r>
+        <w:t>ceník</w:t>
+      </w:r>
+      <w:r>
+        <w:t>u</w:t>
+      </w:r>
+      <w:r>
+        <w:t xml:space="preserve"> služeb</w:t>
       </w:r>
     </w:p>
     <w:p>
@@ -798,27 +1084,31 @@
         </w:numPr>
       </w:pPr>
       <w:r>
-        <w:t>Pokus o zredukování využití serveru</w:t>
-      </w:r>
-    </w:p>
-    <w:p>
-      <w:pPr>
-        <w:pStyle w:val="ListParagraph"/>
-        <w:numPr>
-          <w:ilvl w:val="1"/>
-          <w:numId w:val="2"/>
-        </w:numPr>
-      </w:pPr>
-    </w:p>
+        <w:t xml:space="preserve">Pokus o </w:t>
+      </w:r>
+      <w:r>
+        <w:t>redukci</w:t>
+      </w:r>
+      <w:r>
+        <w:t xml:space="preserve"> využití server</w:t>
+      </w:r>
+      <w:r>
+        <w:t>u</w:t>
+      </w:r>
+    </w:p>
+    <w:p/>
     <w:p>
       <w:pPr>
         <w:pStyle w:val="Heading1"/>
       </w:pPr>
-      <w:bookmarkStart w:id="2" w:name="_Toc19543537"/>
-      <w:r>
-        <w:t>Web dev</w:t>
-      </w:r>
-      <w:bookmarkEnd w:id="2"/>
+      <w:bookmarkStart w:id="3" w:name="_Toc19683369"/>
+      <w:r>
+        <w:t xml:space="preserve">Web </w:t>
+      </w:r>
+      <w:bookmarkEnd w:id="3"/>
+      <w:r>
+        <w:t>development</w:t>
+      </w:r>
     </w:p>
     <w:p>
       <w:pPr>
@@ -949,7 +1239,6 @@
         </w:numPr>
       </w:pPr>
       <w:r>
-        <w:lastRenderedPageBreak/>
         <w:t>3. výstup</w:t>
       </w:r>
     </w:p>
@@ -1011,11 +1300,11 @@
       <w:pPr>
         <w:pStyle w:val="Heading1"/>
       </w:pPr>
-      <w:bookmarkStart w:id="3" w:name="_Toc19543538"/>
+      <w:bookmarkStart w:id="4" w:name="_Toc19683370"/>
       <w:r>
         <w:t>Art / Grafika</w:t>
       </w:r>
-      <w:bookmarkEnd w:id="3"/>
+      <w:bookmarkEnd w:id="4"/>
     </w:p>
     <w:p>
       <w:pPr>
@@ -1215,7 +1504,7 @@
       <w:pPr>
         <w:pStyle w:val="Heading1"/>
       </w:pPr>
-      <w:bookmarkStart w:id="4" w:name="_Toc19543539"/>
+      <w:bookmarkStart w:id="5" w:name="_Toc19683371"/>
       <w:r>
         <w:t xml:space="preserve">Theory </w:t>
       </w:r>
@@ -1225,7 +1514,7 @@
       <w:r>
         <w:t xml:space="preserve"> balancing</w:t>
       </w:r>
-      <w:bookmarkEnd w:id="4"/>
+      <w:bookmarkEnd w:id="5"/>
     </w:p>
     <w:p>
       <w:pPr>
@@ -1344,6 +1633,7 @@
         </w:numPr>
       </w:pPr>
       <w:r>
+        <w:lastRenderedPageBreak/>
         <w:t>Speciální nepřátel jakožto event a jejich příběh</w:t>
       </w:r>
     </w:p>
@@ -1369,6 +1659,18 @@
       </w:pPr>
       <w:r>
         <w:t>Balance charakterů a jejich kouzel</w:t>
+      </w:r>
+    </w:p>
+    <w:p>
+      <w:pPr>
+        <w:pStyle w:val="ListParagraph"/>
+        <w:numPr>
+          <w:ilvl w:val="1"/>
+          <w:numId w:val="4"/>
+        </w:numPr>
+      </w:pPr>
+      <w:r>
+        <w:t>Speciální odměny (rewarded Ads, referral systém, verifikace emailu…)</w:t>
       </w:r>
     </w:p>
     <w:p>
@@ -1406,6 +1708,9 @@
       <w:r>
         <w:t>Spolupráce na průvodci hrou</w:t>
       </w:r>
+      <w:r>
+        <w:t xml:space="preserve"> (teoretická část)</w:t>
+      </w:r>
     </w:p>
     <w:p>
       <w:pPr>
@@ -1431,24 +1736,16 @@
         <w:t>Balance charakterů a jejich kouzel</w:t>
       </w:r>
     </w:p>
-    <w:p>
-      <w:pPr>
-        <w:ind w:left="1080"/>
-      </w:pPr>
-    </w:p>
-    <w:p>
-      <w:r>
-        <w:br w:type="page"/>
-      </w:r>
-    </w:p>
+    <w:p/>
     <w:p>
       <w:pPr>
         <w:pStyle w:val="Heading1"/>
       </w:pPr>
-      <w:r>
-        <w:lastRenderedPageBreak/>
+      <w:bookmarkStart w:id="6" w:name="_Toc19683372"/>
+      <w:r>
         <w:t>Audio / privacy policy / marketing</w:t>
       </w:r>
+      <w:bookmarkEnd w:id="6"/>
     </w:p>
     <w:p>
       <w:pPr>
@@ -1495,12 +1792,7 @@
         </w:numPr>
       </w:pPr>
       <w:r>
-        <w:t>Vytvoření všech potřebných účtů p</w:t>
-      </w:r>
-      <w:bookmarkStart w:id="5" w:name="_GoBack"/>
-      <w:bookmarkEnd w:id="5"/>
-      <w:r>
-        <w:t>ro marketing</w:t>
+        <w:t>Vytvoření všech potřebných účtů pro marketing</w:t>
       </w:r>
     </w:p>
     <w:p>
@@ -1597,6 +1889,18 @@
       </w:pPr>
       <w:r>
         <w:t>Pokročilé zvukové efekty</w:t>
+      </w:r>
+    </w:p>
+    <w:p>
+      <w:pPr>
+        <w:pStyle w:val="ListParagraph"/>
+        <w:numPr>
+          <w:ilvl w:val="1"/>
+          <w:numId w:val="6"/>
+        </w:numPr>
+      </w:pPr>
+      <w:r>
+        <w:t>Aktivní „propragace“ hry</w:t>
       </w:r>
     </w:p>
     <w:sectPr>
@@ -3123,7 +3427,7 @@
 </file>
 
 <file path=customXml/itemProps1.xml><?xml version="1.0" encoding="utf-8"?>
-<ds:datastoreItem xmlns:ds="http://schemas.openxmlformats.org/officeDocument/2006/customXml" ds:itemID="{361FDBD2-D47F-494A-B0AD-05ED9207B6FE}">
+<ds:datastoreItem xmlns:ds="http://schemas.openxmlformats.org/officeDocument/2006/customXml" ds:itemID="{5F9175E4-E411-4301-8261-EC952D27C443}">
   <ds:schemaRefs>
     <ds:schemaRef ds:uri="http://schemas.openxmlformats.org/officeDocument/2006/bibliography"/>
   </ds:schemaRefs>
